--- a/Project_1.docx
+++ b/Project_1.docx
@@ -3,7 +3,6 @@
 <w:document xmlns:wpc="http://schemas.microsoft.com/office/word/2010/wordprocessingCanvas" xmlns:cx="http://schemas.microsoft.com/office/drawing/2014/chartex" xmlns:cx1="http://schemas.microsoft.com/office/drawing/2015/9/8/chartex" xmlns:cx2="http://schemas.microsoft.com/office/drawing/2015/10/21/chartex" xmlns:cx3="http://schemas.microsoft.com/office/drawing/2016/5/9/chartex" xmlns:cx4="http://schemas.microsoft.com/office/drawing/2016/5/10/chartex" xmlns:cx5="http://schemas.microsoft.com/office/drawing/2016/5/11/chartex" xmlns:cx6="http://schemas.microsoft.com/office/drawing/2016/5/12/chartex" xmlns:cx7="http://schemas.microsoft.com/office/drawing/2016/5/13/chartex" xmlns:cx8="http://schemas.microsoft.com/office/drawing/2016/5/14/chartex" xmlns:mc="http://schemas.openxmlformats.org/markup-compatibility/2006" xmlns:aink="http://schemas.microsoft.com/office/drawing/2016/ink" xmlns:am3d="http://schemas.microsoft.com/office/drawing/2017/model3d" xmlns:o="urn:schemas-microsoft-com:office:office" xmlns:r="http://schemas.openxmlformats.org/officeDocument/2006/relationships" xmlns:m="http://schemas.openxmlformats.org/officeDocument/2006/math" xmlns:v="urn:schemas-microsoft-com:vml" xmlns:wp14="http://schemas.microsoft.com/office/word/2010/wordprocessingDrawing" xmlns:wp="http://schemas.openxmlformats.org/drawingml/2006/wordprocessingDrawing" xmlns:w10="urn:schemas-microsoft-com:office:word" xmlns:w="http://schemas.openxmlformats.org/wordprocessingml/2006/main" xmlns:w14="http://schemas.microsoft.com/office/word/2010/wordml" xmlns:w15="http://schemas.microsoft.com/office/word/2012/wordml" xmlns:w16cid="http://schemas.microsoft.com/office/word/2016/wordml/cid" xmlns:w16se="http://schemas.microsoft.com/office/word/2015/wordml/symex" xmlns:wpg="http://schemas.microsoft.com/office/word/2010/wordprocessingGroup" xmlns:wpi="http://schemas.microsoft.com/office/word/2010/wordprocessingInk" xmlns:wne="http://schemas.microsoft.com/office/word/2006/wordml" xmlns:wps="http://schemas.microsoft.com/office/word/2010/wordprocessingShape" mc:Ignorable="w14 w15 w16se w16cid wp14">
   <w:body>
     <w:p>
-      <w:bookmarkStart w:id="0" w:name="_GoBack"/>
       <w:r>
         <w:rPr>
           <w:b/>
@@ -63,13 +62,7 @@
         <w:t>D</w:t>
       </w:r>
       <w:r>
-        <w:t xml:space="preserve">etermine if there are patterns to the ways that states vote during presidential elections based on various census data and historical election results broken down at the state level. We are looking at things such as income, population, and other census data to see if there are trends in certain states that correlate to a </w:t>
-      </w:r>
-      <w:r>
-        <w:t>state’s</w:t>
-      </w:r>
-      <w:r>
-        <w:t xml:space="preserve"> political party preference. </w:t>
+        <w:t xml:space="preserve">etermine if there are patterns to the ways that states vote during presidential elections based on various census data and historical election results broken down at the state level. We are looking at things such as income, population, and other census data to see if there are trends in certain states that correlate to a state’s political party preference. </w:t>
       </w:r>
     </w:p>
     <w:p>
@@ -115,8 +108,49 @@
       <w:r>
         <w:t xml:space="preserve">  </w:t>
       </w:r>
+      <w:r>
+        <w:t>Adam</w:t>
+      </w:r>
+      <w:r>
+        <w:t xml:space="preserve"> will do a visualization of the states</w:t>
+      </w:r>
+      <w:r>
+        <w:t>’</w:t>
+      </w:r>
+      <w:r>
+        <w:t xml:space="preserve"> historic voting patterns/preferences (if there are any patterns)</w:t>
+      </w:r>
+      <w:r>
+        <w:t>. He might</w:t>
+      </w:r>
+      <w:r>
+        <w:t xml:space="preserve"> find the top few states that almost always vote republican and the top few who almost </w:t>
+      </w:r>
+      <w:r>
+        <w:t xml:space="preserve">always </w:t>
+      </w:r>
+      <w:r>
+        <w:t>vote democrat</w:t>
+      </w:r>
+      <w:r>
+        <w:t>; could</w:t>
+      </w:r>
+      <w:r>
+        <w:t xml:space="preserve"> do a visualization of income levels in those states somehow and see if there are any patterns.</w:t>
+      </w:r>
+      <w:r>
+        <w:t xml:space="preserve"> TK is going to look at </w:t>
+      </w:r>
+      <w:r>
+        <w:t>some trends with age/race from the census data and map it with the voting info</w:t>
+      </w:r>
+      <w:r>
+        <w:t xml:space="preserve">. Ryan is working hard with the census data, getting data from various years and heat-mapping things such as unemployment and population. </w:t>
+      </w:r>
+      <w:bookmarkStart w:id="0" w:name="_GoBack"/>
       <w:bookmarkEnd w:id="0"/>
     </w:p>
+    <w:p/>
     <w:sectPr>
       <w:pgSz w:w="12240" w:h="15840"/>
       <w:pgMar w:top="1440" w:right="1440" w:bottom="1440" w:left="1440" w:header="720" w:footer="720" w:gutter="0"/>
@@ -529,6 +563,7 @@
   <w:style w:type="character" w:default="1" w:styleId="DefaultParagraphFont">
     <w:name w:val="Default Paragraph Font"/>
     <w:uiPriority w:val="1"/>
+    <w:semiHidden/>
     <w:unhideWhenUsed/>
   </w:style>
   <w:style w:type="table" w:default="1" w:styleId="TableNormal">
